--- a/Weekly Reports/Week 1.docx
+++ b/Weekly Reports/Week 1.docx
@@ -1,6 +1,6 @@
 
 <file path=word/document.xml><?xml version="1.0" encoding="utf-8"?>
-<w:document xmlns:wpc="http://schemas.microsoft.com/office/word/2010/wordprocessingCanvas" xmlns:cx="http://schemas.microsoft.com/office/drawing/2014/chartex" xmlns:cx1="http://schemas.microsoft.com/office/drawing/2015/9/8/chartex" xmlns:cx2="http://schemas.microsoft.com/office/drawing/2015/10/21/chartex" xmlns:cx3="http://schemas.microsoft.com/office/drawing/2016/5/9/chartex" xmlns:cx4="http://schemas.microsoft.com/office/drawing/2016/5/10/chartex" xmlns:cx5="http://schemas.microsoft.com/office/drawing/2016/5/11/chartex" xmlns:cx6="http://schemas.microsoft.com/office/drawing/2016/5/12/chartex" xmlns:cx7="http://schemas.microsoft.com/office/drawing/2016/5/13/chartex" xmlns:cx8="http://schemas.microsoft.com/office/drawing/2016/5/14/chartex" xmlns:mc="http://schemas.openxmlformats.org/markup-compatibility/2006" xmlns:aink="http://schemas.microsoft.com/office/drawing/2016/ink" xmlns:am3d="http://schemas.microsoft.com/office/drawing/2017/model3d" xmlns:o="urn:schemas-microsoft-com:office:office" xmlns:r="http://schemas.openxmlformats.org/officeDocument/2006/relationships" xmlns:m="http://schemas.openxmlformats.org/officeDocument/2006/math" xmlns:v="urn:schemas-microsoft-com:vml" xmlns:wp14="http://schemas.microsoft.com/office/word/2010/wordprocessingDrawing" xmlns:wp="http://schemas.openxmlformats.org/drawingml/2006/wordprocessingDrawing" xmlns:w10="urn:schemas-microsoft-com:office:word" xmlns:w="http://schemas.openxmlformats.org/wordprocessingml/2006/main" xmlns:w14="http://schemas.microsoft.com/office/word/2010/wordml" xmlns:w15="http://schemas.microsoft.com/office/word/2012/wordml" xmlns:w16cex="http://schemas.microsoft.com/office/word/2018/wordml/cex" xmlns:w16cid="http://schemas.microsoft.com/office/word/2016/wordml/cid" xmlns:w16="http://schemas.microsoft.com/office/word/2018/wordml" xmlns:w16sdtdh="http://schemas.microsoft.com/office/word/2020/wordml/sdtdatahash" xmlns:w16se="http://schemas.microsoft.com/office/word/2015/wordml/symex" xmlns:wpg="http://schemas.microsoft.com/office/word/2010/wordprocessingGroup" xmlns:wpi="http://schemas.microsoft.com/office/word/2010/wordprocessingInk" xmlns:wne="http://schemas.microsoft.com/office/word/2006/wordml" xmlns:wps="http://schemas.microsoft.com/office/word/2010/wordprocessingShape" mc:Ignorable="w14 w15 w16se w16cid w16 w16cex w16sdtdh wp14">
+<w:document xmlns:wpc="http://schemas.microsoft.com/office/word/2010/wordprocessingCanvas" xmlns:mc="http://schemas.openxmlformats.org/markup-compatibility/2006" xmlns:o="urn:schemas-microsoft-com:office:office" xmlns:r="http://schemas.openxmlformats.org/officeDocument/2006/relationships" xmlns:m="http://schemas.openxmlformats.org/officeDocument/2006/math" xmlns:v="urn:schemas-microsoft-com:vml" xmlns:wp14="http://schemas.microsoft.com/office/word/2010/wordprocessingDrawing" xmlns:wp="http://schemas.openxmlformats.org/drawingml/2006/wordprocessingDrawing" xmlns:w10="urn:schemas-microsoft-com:office:word" xmlns:w="http://schemas.openxmlformats.org/wordprocessingml/2006/main" xmlns:w14="http://schemas.microsoft.com/office/word/2010/wordml" xmlns:w15="http://schemas.microsoft.com/office/word/2012/wordml" xmlns:wpg="http://schemas.microsoft.com/office/word/2010/wordprocessingGroup" xmlns:wpi="http://schemas.microsoft.com/office/word/2010/wordprocessingInk" xmlns:wne="http://schemas.microsoft.com/office/word/2006/wordml" xmlns:wps="http://schemas.microsoft.com/office/word/2010/wordprocessingShape" mc:Ignorable="w14 w15 wp14">
   <w:body>
     <w:p>
       <w:pPr>
@@ -219,7 +219,7 @@
           <w:szCs w:val="24"/>
           <w:u w:val="single"/>
         </w:rPr>
-        <w:t>0</w:t>
+        <w:t>12</w:t>
       </w:r>
       <w:r>
         <w:rPr>
@@ -229,7 +229,7 @@
           <w:szCs w:val="24"/>
           <w:u w:val="single"/>
         </w:rPr>
-        <w:t>6</w:t>
+        <w:t>-0</w:t>
       </w:r>
       <w:r>
         <w:rPr>
@@ -239,7 +239,7 @@
           <w:szCs w:val="24"/>
           <w:u w:val="single"/>
         </w:rPr>
-        <w:t>-0</w:t>
+        <w:t>9</w:t>
       </w:r>
       <w:r>
         <w:rPr>
@@ -249,7 +249,7 @@
           <w:szCs w:val="24"/>
           <w:u w:val="single"/>
         </w:rPr>
-        <w:t>9</w:t>
+        <w:t>-20</w:t>
       </w:r>
       <w:r>
         <w:rPr>
@@ -259,7 +259,45 @@
           <w:szCs w:val="24"/>
           <w:u w:val="single"/>
         </w:rPr>
-        <w:t>-20</w:t>
+        <w:t>21</w:t>
+      </w:r>
+      <w:r>
+        <w:rPr>
+          <w:rFonts w:ascii="Trebuchet MS" w:eastAsia="Trebuchet MS" w:hAnsi="Trebuchet MS" w:cs="Trebuchet MS"/>
+          <w:b/>
+          <w:sz w:val="24"/>
+          <w:szCs w:val="24"/>
+        </w:rPr>
+        <w:t xml:space="preserve">    </w:t>
+      </w:r>
+      <w:proofErr w:type="gramStart"/>
+      <w:r>
+        <w:rPr>
+          <w:rFonts w:ascii="Trebuchet MS" w:eastAsia="Trebuchet MS" w:hAnsi="Trebuchet MS" w:cs="Trebuchet MS"/>
+          <w:b/>
+          <w:sz w:val="24"/>
+          <w:szCs w:val="24"/>
+        </w:rPr>
+        <w:t>To</w:t>
+      </w:r>
+      <w:proofErr w:type="gramEnd"/>
+      <w:r>
+        <w:rPr>
+          <w:rFonts w:ascii="Trebuchet MS" w:eastAsia="Trebuchet MS" w:hAnsi="Trebuchet MS" w:cs="Trebuchet MS"/>
+          <w:b/>
+          <w:sz w:val="24"/>
+          <w:szCs w:val="24"/>
+        </w:rPr>
+        <w:t xml:space="preserve"> (Saturday):</w:t>
+      </w:r>
+      <w:r>
+        <w:rPr>
+          <w:rFonts w:ascii="Trebuchet MS" w:eastAsia="Trebuchet MS" w:hAnsi="Trebuchet MS" w:cs="Trebuchet MS"/>
+          <w:b/>
+          <w:sz w:val="24"/>
+          <w:szCs w:val="24"/>
+        </w:rPr>
+        <w:t xml:space="preserve"> </w:t>
       </w:r>
       <w:r>
         <w:rPr>
@@ -269,35 +307,7 @@
           <w:szCs w:val="24"/>
           <w:u w:val="single"/>
         </w:rPr>
-        <w:t>21</w:t>
-      </w:r>
-      <w:r>
-        <w:rPr>
-          <w:rFonts w:ascii="Trebuchet MS" w:eastAsia="Trebuchet MS" w:hAnsi="Trebuchet MS" w:cs="Trebuchet MS"/>
-          <w:b/>
-          <w:sz w:val="24"/>
-          <w:szCs w:val="24"/>
-        </w:rPr>
-        <w:t xml:space="preserve">    To (Saturday):</w:t>
-      </w:r>
-      <w:r>
-        <w:rPr>
-          <w:rFonts w:ascii="Trebuchet MS" w:eastAsia="Trebuchet MS" w:hAnsi="Trebuchet MS" w:cs="Trebuchet MS"/>
-          <w:b/>
-          <w:sz w:val="24"/>
-          <w:szCs w:val="24"/>
-        </w:rPr>
-        <w:t xml:space="preserve"> </w:t>
-      </w:r>
-      <w:r>
-        <w:rPr>
-          <w:rFonts w:ascii="Trebuchet MS" w:eastAsia="Trebuchet MS" w:hAnsi="Trebuchet MS" w:cs="Trebuchet MS"/>
-          <w:b/>
-          <w:sz w:val="24"/>
-          <w:szCs w:val="24"/>
-          <w:u w:val="single"/>
-        </w:rPr>
-        <w:t>11</w:t>
+        <w:t>18</w:t>
       </w:r>
       <w:r>
         <w:rPr>
@@ -496,6 +506,11 @@
           </w:p>
           <w:p>
             <w:pPr>
+              <w:pStyle w:val="ListParagraph"/>
+              <w:numPr>
+                <w:ilvl w:val="0"/>
+                <w:numId w:val="2"/>
+              </w:numPr>
               <w:rPr>
                 <w:rFonts w:ascii="Trebuchet MS" w:eastAsia="Trebuchet MS" w:hAnsi="Trebuchet MS" w:cs="Trebuchet MS"/>
                 <w:b/>
@@ -510,11 +525,97 @@
                 <w:sz w:val="26"/>
                 <w:szCs w:val="26"/>
               </w:rPr>
-              <w:t>1.Understanding the networking concepts</w:t>
+              <w:t>Understanding the networking concepts</w:t>
+            </w:r>
+            <w:r>
+              <w:rPr>
+                <w:rFonts w:ascii="Trebuchet MS" w:eastAsia="Trebuchet MS" w:hAnsi="Trebuchet MS" w:cs="Trebuchet MS"/>
+                <w:b/>
+                <w:sz w:val="26"/>
+                <w:szCs w:val="26"/>
+              </w:rPr>
+              <w:br/>
             </w:r>
           </w:p>
           <w:p>
             <w:pPr>
+              <w:pStyle w:val="ListParagraph"/>
+              <w:numPr>
+                <w:ilvl w:val="0"/>
+                <w:numId w:val="2"/>
+              </w:numPr>
+              <w:rPr>
+                <w:rFonts w:ascii="Trebuchet MS" w:eastAsia="Trebuchet MS" w:hAnsi="Trebuchet MS" w:cs="Trebuchet MS"/>
+                <w:b/>
+                <w:sz w:val="26"/>
+                <w:szCs w:val="26"/>
+              </w:rPr>
+            </w:pPr>
+            <w:proofErr w:type="spellStart"/>
+            <w:r>
+              <w:rPr>
+                <w:rFonts w:ascii="Trebuchet MS" w:eastAsia="Trebuchet MS" w:hAnsi="Trebuchet MS" w:cs="Trebuchet MS"/>
+                <w:b/>
+                <w:sz w:val="26"/>
+                <w:szCs w:val="26"/>
+              </w:rPr>
+              <w:t>Osi</w:t>
+            </w:r>
+            <w:proofErr w:type="spellEnd"/>
+            <w:r>
+              <w:rPr>
+                <w:rFonts w:ascii="Trebuchet MS" w:eastAsia="Trebuchet MS" w:hAnsi="Trebuchet MS" w:cs="Trebuchet MS"/>
+                <w:b/>
+                <w:sz w:val="26"/>
+                <w:szCs w:val="26"/>
+              </w:rPr>
+              <w:t xml:space="preserve"> Model and </w:t>
+            </w:r>
+            <w:proofErr w:type="spellStart"/>
+            <w:r>
+              <w:rPr>
+                <w:rFonts w:ascii="Trebuchet MS" w:eastAsia="Trebuchet MS" w:hAnsi="Trebuchet MS" w:cs="Trebuchet MS"/>
+                <w:b/>
+                <w:sz w:val="26"/>
+                <w:szCs w:val="26"/>
+              </w:rPr>
+              <w:t>Tcp</w:t>
+            </w:r>
+            <w:proofErr w:type="spellEnd"/>
+            <w:r>
+              <w:rPr>
+                <w:rFonts w:ascii="Trebuchet MS" w:eastAsia="Trebuchet MS" w:hAnsi="Trebuchet MS" w:cs="Trebuchet MS"/>
+                <w:b/>
+                <w:sz w:val="26"/>
+                <w:szCs w:val="26"/>
+              </w:rPr>
+              <w:t>/</w:t>
+            </w:r>
+            <w:proofErr w:type="spellStart"/>
+            <w:r>
+              <w:rPr>
+                <w:rFonts w:ascii="Trebuchet MS" w:eastAsia="Trebuchet MS" w:hAnsi="Trebuchet MS" w:cs="Trebuchet MS"/>
+                <w:b/>
+                <w:sz w:val="26"/>
+                <w:szCs w:val="26"/>
+              </w:rPr>
+              <w:t>ip</w:t>
+            </w:r>
+            <w:proofErr w:type="spellEnd"/>
+            <w:r>
+              <w:rPr>
+                <w:rFonts w:ascii="Trebuchet MS" w:eastAsia="Trebuchet MS" w:hAnsi="Trebuchet MS" w:cs="Trebuchet MS"/>
+                <w:b/>
+                <w:sz w:val="26"/>
+                <w:szCs w:val="26"/>
+              </w:rPr>
+              <w:t xml:space="preserve"> Model.</w:t>
+            </w:r>
+            <w:bookmarkStart w:id="0" w:name="_GoBack"/>
+            <w:bookmarkEnd w:id="0"/>
+          </w:p>
+          <w:p>
+            <w:pPr>
               <w:rPr>
                 <w:rFonts w:ascii="Trebuchet MS" w:eastAsia="Trebuchet MS" w:hAnsi="Trebuchet MS" w:cs="Trebuchet MS"/>
                 <w:b/>
@@ -525,6 +626,11 @@
           </w:p>
           <w:p>
             <w:pPr>
+              <w:pStyle w:val="ListParagraph"/>
+              <w:numPr>
+                <w:ilvl w:val="0"/>
+                <w:numId w:val="2"/>
+              </w:numPr>
               <w:rPr>
                 <w:rFonts w:ascii="Trebuchet MS" w:eastAsia="Trebuchet MS" w:hAnsi="Trebuchet MS" w:cs="Trebuchet MS"/>
                 <w:b/>
@@ -532,6 +638,15 @@
                 <w:szCs w:val="26"/>
               </w:rPr>
             </w:pPr>
+            <w:r>
+              <w:rPr>
+                <w:rFonts w:ascii="Trebuchet MS" w:eastAsia="Trebuchet MS" w:hAnsi="Trebuchet MS" w:cs="Trebuchet MS"/>
+                <w:b/>
+                <w:sz w:val="26"/>
+                <w:szCs w:val="26"/>
+              </w:rPr>
+              <w:t>Read few IEEE papers and Research Gate papers</w:t>
+            </w:r>
           </w:p>
           <w:p>
             <w:pPr>
@@ -542,15 +657,6 @@
                 <w:szCs w:val="26"/>
               </w:rPr>
             </w:pPr>
-            <w:r>
-              <w:rPr>
-                <w:rFonts w:ascii="Trebuchet MS" w:eastAsia="Trebuchet MS" w:hAnsi="Trebuchet MS" w:cs="Trebuchet MS"/>
-                <w:b/>
-                <w:sz w:val="26"/>
-                <w:szCs w:val="26"/>
-              </w:rPr>
-              <w:t>2.Read few IEEE papers and Research Gate papers</w:t>
-            </w:r>
           </w:p>
           <w:p>
             <w:pPr>
@@ -923,8 +1029,19 @@
                       <w:sz w:val="20"/>
                       <w:szCs w:val="20"/>
                     </w:rPr>
-                    <w:t>S Bharath</w:t>
-                  </w:r>
+                    <w:t xml:space="preserve">S </w:t>
+                  </w:r>
+                  <w:proofErr w:type="spellStart"/>
+                  <w:r>
+                    <w:rPr>
+                      <w:rFonts w:ascii="Trebuchet MS" w:eastAsia="Trebuchet MS" w:hAnsi="Trebuchet MS" w:cs="Trebuchet MS"/>
+                      <w:b/>
+                      <w:sz w:val="20"/>
+                      <w:szCs w:val="20"/>
+                    </w:rPr>
+                    <w:t>Bharath</w:t>
+                  </w:r>
+                  <w:proofErr w:type="spellEnd"/>
                 </w:p>
               </w:tc>
               <w:tc>
@@ -947,6 +1064,7 @@
                       <w:noProof/>
                       <w:sz w:val="20"/>
                       <w:szCs w:val="20"/>
+                      <w:lang w:val="en-US"/>
                     </w:rPr>
                     <mc:AlternateContent>
                       <mc:Choice Requires="wps">
@@ -998,7 +1116,7 @@
                           </wp:anchor>
                         </w:drawing>
                       </mc:Choice>
-                      <mc:Fallback>
+                      <mc:Fallback xmlns:w16se="http://schemas.microsoft.com/office/word/2015/wordml/symex" xmlns:w16sdtdh="http://schemas.microsoft.com/office/word/2020/wordml/sdtdatahash" xmlns:w16="http://schemas.microsoft.com/office/word/2018/wordml" xmlns:w16cid="http://schemas.microsoft.com/office/word/2016/wordml/cid" xmlns:w16cex="http://schemas.microsoft.com/office/word/2018/wordml/cex" xmlns:am3d="http://schemas.microsoft.com/office/drawing/2017/model3d" xmlns:aink="http://schemas.microsoft.com/office/drawing/2016/ink" xmlns:cx8="http://schemas.microsoft.com/office/drawing/2016/5/14/chartex" xmlns:cx7="http://schemas.microsoft.com/office/drawing/2016/5/13/chartex" xmlns:cx6="http://schemas.microsoft.com/office/drawing/2016/5/12/chartex" xmlns:cx5="http://schemas.microsoft.com/office/drawing/2016/5/11/chartex" xmlns:cx4="http://schemas.microsoft.com/office/drawing/2016/5/10/chartex" xmlns:cx3="http://schemas.microsoft.com/office/drawing/2016/5/9/chartex" xmlns:cx2="http://schemas.microsoft.com/office/drawing/2015/10/21/chartex" xmlns:cx1="http://schemas.microsoft.com/office/drawing/2015/9/8/chartex" xmlns:cx="http://schemas.microsoft.com/office/drawing/2014/chartex">
                         <w:pict>
                           <v:line w14:anchorId="77EA836D" id="Straight Connector 4" o:spid="_x0000_s1026" style="position:absolute;z-index:251659264;visibility:visible;mso-wrap-style:square;mso-wrap-distance-left:9pt;mso-wrap-distance-top:0;mso-wrap-distance-right:9pt;mso-wrap-distance-bottom:0;mso-position-horizontal:absolute;mso-position-horizontal-relative:text;mso-position-vertical:absolute;mso-position-vertical-relative:text" from="49.2pt,11.65pt" to="366.55pt,11.65pt" o:gfxdata="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" strokecolor="black [3200]" strokeweight=".5pt">
                             <v:stroke joinstyle="miter"/>
@@ -1193,6 +1311,7 @@
                       <w:noProof/>
                       <w:sz w:val="20"/>
                       <w:szCs w:val="20"/>
+                      <w:lang w:val="en-US"/>
                     </w:rPr>
                     <mc:AlternateContent>
                       <mc:Choice Requires="wps">
@@ -1244,7 +1363,7 @@
                           </wp:anchor>
                         </w:drawing>
                       </mc:Choice>
-                      <mc:Fallback>
+                      <mc:Fallback xmlns:w16se="http://schemas.microsoft.com/office/word/2015/wordml/symex" xmlns:w16sdtdh="http://schemas.microsoft.com/office/word/2020/wordml/sdtdatahash" xmlns:w16="http://schemas.microsoft.com/office/word/2018/wordml" xmlns:w16cid="http://schemas.microsoft.com/office/word/2016/wordml/cid" xmlns:w16cex="http://schemas.microsoft.com/office/word/2018/wordml/cex" xmlns:am3d="http://schemas.microsoft.com/office/drawing/2017/model3d" xmlns:aink="http://schemas.microsoft.com/office/drawing/2016/ink" xmlns:cx8="http://schemas.microsoft.com/office/drawing/2016/5/14/chartex" xmlns:cx7="http://schemas.microsoft.com/office/drawing/2016/5/13/chartex" xmlns:cx6="http://schemas.microsoft.com/office/drawing/2016/5/12/chartex" xmlns:cx5="http://schemas.microsoft.com/office/drawing/2016/5/11/chartex" xmlns:cx4="http://schemas.microsoft.com/office/drawing/2016/5/10/chartex" xmlns:cx3="http://schemas.microsoft.com/office/drawing/2016/5/9/chartex" xmlns:cx2="http://schemas.microsoft.com/office/drawing/2015/10/21/chartex" xmlns:cx1="http://schemas.microsoft.com/office/drawing/2015/9/8/chartex" xmlns:cx="http://schemas.microsoft.com/office/drawing/2014/chartex">
                         <w:pict>
                           <v:line w14:anchorId="541329B1" id="Straight Connector 5" o:spid="_x0000_s1026" style="position:absolute;z-index:251660288;visibility:visible;mso-wrap-style:square;mso-wrap-distance-left:9pt;mso-wrap-distance-top:0;mso-wrap-distance-right:9pt;mso-wrap-distance-bottom:0;mso-position-horizontal:absolute;mso-position-horizontal-relative:text;mso-position-vertical:absolute;mso-position-vertical-relative:text" from="48.55pt,11.9pt" to="367.9pt,11.9pt" o:gfxdata="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" strokecolor="black [3200]" strokeweight=".5pt">
                             <v:stroke joinstyle="miter"/>
@@ -1397,15 +1516,37 @@
                       <w:szCs w:val="20"/>
                     </w:rPr>
                   </w:pPr>
-                  <w:r>
-                    <w:rPr>
-                      <w:rFonts w:ascii="Trebuchet MS" w:eastAsia="Trebuchet MS" w:hAnsi="Trebuchet MS" w:cs="Trebuchet MS"/>
-                      <w:b/>
-                      <w:sz w:val="20"/>
-                      <w:szCs w:val="20"/>
-                    </w:rPr>
-                    <w:t>Shaik Abdul Aleem</w:t>
-                  </w:r>
+                  <w:proofErr w:type="spellStart"/>
+                  <w:r>
+                    <w:rPr>
+                      <w:rFonts w:ascii="Trebuchet MS" w:eastAsia="Trebuchet MS" w:hAnsi="Trebuchet MS" w:cs="Trebuchet MS"/>
+                      <w:b/>
+                      <w:sz w:val="20"/>
+                      <w:szCs w:val="20"/>
+                    </w:rPr>
+                    <w:t>Shaik</w:t>
+                  </w:r>
+                  <w:proofErr w:type="spellEnd"/>
+                  <w:r>
+                    <w:rPr>
+                      <w:rFonts w:ascii="Trebuchet MS" w:eastAsia="Trebuchet MS" w:hAnsi="Trebuchet MS" w:cs="Trebuchet MS"/>
+                      <w:b/>
+                      <w:sz w:val="20"/>
+                      <w:szCs w:val="20"/>
+                    </w:rPr>
+                    <w:t xml:space="preserve"> Abdul </w:t>
+                  </w:r>
+                  <w:proofErr w:type="spellStart"/>
+                  <w:r>
+                    <w:rPr>
+                      <w:rFonts w:ascii="Trebuchet MS" w:eastAsia="Trebuchet MS" w:hAnsi="Trebuchet MS" w:cs="Trebuchet MS"/>
+                      <w:b/>
+                      <w:sz w:val="20"/>
+                      <w:szCs w:val="20"/>
+                    </w:rPr>
+                    <w:t>Aleem</w:t>
+                  </w:r>
+                  <w:proofErr w:type="spellEnd"/>
                 </w:p>
               </w:tc>
               <w:tc>
@@ -1428,6 +1569,7 @@
                       <w:noProof/>
                       <w:sz w:val="20"/>
                       <w:szCs w:val="20"/>
+                      <w:lang w:val="en-US"/>
                     </w:rPr>
                     <mc:AlternateContent>
                       <mc:Choice Requires="wps">
@@ -1479,7 +1621,7 @@
                           </wp:anchor>
                         </w:drawing>
                       </mc:Choice>
-                      <mc:Fallback>
+                      <mc:Fallback xmlns:w16se="http://schemas.microsoft.com/office/word/2015/wordml/symex" xmlns:w16sdtdh="http://schemas.microsoft.com/office/word/2020/wordml/sdtdatahash" xmlns:w16="http://schemas.microsoft.com/office/word/2018/wordml" xmlns:w16cid="http://schemas.microsoft.com/office/word/2016/wordml/cid" xmlns:w16cex="http://schemas.microsoft.com/office/word/2018/wordml/cex" xmlns:am3d="http://schemas.microsoft.com/office/drawing/2017/model3d" xmlns:aink="http://schemas.microsoft.com/office/drawing/2016/ink" xmlns:cx8="http://schemas.microsoft.com/office/drawing/2016/5/14/chartex" xmlns:cx7="http://schemas.microsoft.com/office/drawing/2016/5/13/chartex" xmlns:cx6="http://schemas.microsoft.com/office/drawing/2016/5/12/chartex" xmlns:cx5="http://schemas.microsoft.com/office/drawing/2016/5/11/chartex" xmlns:cx4="http://schemas.microsoft.com/office/drawing/2016/5/10/chartex" xmlns:cx3="http://schemas.microsoft.com/office/drawing/2016/5/9/chartex" xmlns:cx2="http://schemas.microsoft.com/office/drawing/2015/10/21/chartex" xmlns:cx1="http://schemas.microsoft.com/office/drawing/2015/9/8/chartex" xmlns:cx="http://schemas.microsoft.com/office/drawing/2014/chartex">
                         <w:pict>
                           <v:line w14:anchorId="6737B044" id="Straight Connector 6" o:spid="_x0000_s1026" style="position:absolute;z-index:251661312;visibility:visible;mso-wrap-style:square;mso-wrap-distance-left:9pt;mso-wrap-distance-top:0;mso-wrap-distance-right:9pt;mso-wrap-distance-bottom:0;mso-position-horizontal:absolute;mso-position-horizontal-relative:text;mso-position-vertical:absolute;mso-position-vertical-relative:text" from="49.2pt,12.2pt" to="366.5pt,12.2pt" o:gfxdata="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" strokecolor="black [3200]" strokeweight=".5pt">
                             <v:stroke joinstyle="miter"/>
@@ -1635,14 +1777,25 @@
                       <w:szCs w:val="20"/>
                     </w:rPr>
                   </w:pPr>
-                  <w:r>
-                    <w:rPr>
-                      <w:rFonts w:ascii="Trebuchet MS" w:eastAsia="Trebuchet MS" w:hAnsi="Trebuchet MS" w:cs="Trebuchet MS"/>
-                      <w:b/>
-                      <w:sz w:val="20"/>
-                      <w:szCs w:val="20"/>
-                    </w:rPr>
-                    <w:t>Rizwan Khan</w:t>
+                  <w:proofErr w:type="spellStart"/>
+                  <w:r>
+                    <w:rPr>
+                      <w:rFonts w:ascii="Trebuchet MS" w:eastAsia="Trebuchet MS" w:hAnsi="Trebuchet MS" w:cs="Trebuchet MS"/>
+                      <w:b/>
+                      <w:sz w:val="20"/>
+                      <w:szCs w:val="20"/>
+                    </w:rPr>
+                    <w:t>Rizwan</w:t>
+                  </w:r>
+                  <w:proofErr w:type="spellEnd"/>
+                  <w:r>
+                    <w:rPr>
+                      <w:rFonts w:ascii="Trebuchet MS" w:eastAsia="Trebuchet MS" w:hAnsi="Trebuchet MS" w:cs="Trebuchet MS"/>
+                      <w:b/>
+                      <w:sz w:val="20"/>
+                      <w:szCs w:val="20"/>
+                    </w:rPr>
+                    <w:t xml:space="preserve"> Khan</w:t>
                   </w:r>
                 </w:p>
               </w:tc>
@@ -1666,6 +1819,7 @@
                       <w:noProof/>
                       <w:sz w:val="20"/>
                       <w:szCs w:val="20"/>
+                      <w:lang w:val="en-US"/>
                     </w:rPr>
                     <mc:AlternateContent>
                       <mc:Choice Requires="wps">
@@ -1717,7 +1871,7 @@
                           </wp:anchor>
                         </w:drawing>
                       </mc:Choice>
-                      <mc:Fallback>
+                      <mc:Fallback xmlns:w16se="http://schemas.microsoft.com/office/word/2015/wordml/symex" xmlns:w16sdtdh="http://schemas.microsoft.com/office/word/2020/wordml/sdtdatahash" xmlns:w16="http://schemas.microsoft.com/office/word/2018/wordml" xmlns:w16cid="http://schemas.microsoft.com/office/word/2016/wordml/cid" xmlns:w16cex="http://schemas.microsoft.com/office/word/2018/wordml/cex" xmlns:am3d="http://schemas.microsoft.com/office/drawing/2017/model3d" xmlns:aink="http://schemas.microsoft.com/office/drawing/2016/ink" xmlns:cx8="http://schemas.microsoft.com/office/drawing/2016/5/14/chartex" xmlns:cx7="http://schemas.microsoft.com/office/drawing/2016/5/13/chartex" xmlns:cx6="http://schemas.microsoft.com/office/drawing/2016/5/12/chartex" xmlns:cx5="http://schemas.microsoft.com/office/drawing/2016/5/11/chartex" xmlns:cx4="http://schemas.microsoft.com/office/drawing/2016/5/10/chartex" xmlns:cx3="http://schemas.microsoft.com/office/drawing/2016/5/9/chartex" xmlns:cx2="http://schemas.microsoft.com/office/drawing/2015/10/21/chartex" xmlns:cx1="http://schemas.microsoft.com/office/drawing/2015/9/8/chartex" xmlns:cx="http://schemas.microsoft.com/office/drawing/2014/chartex">
                         <w:pict>
                           <v:line w14:anchorId="525515FC" id="Straight Connector 7" o:spid="_x0000_s1026" style="position:absolute;z-index:251662336;visibility:visible;mso-wrap-style:square;mso-wrap-distance-left:9pt;mso-wrap-distance-top:0;mso-wrap-distance-right:9pt;mso-wrap-distance-bottom:0;mso-position-horizontal:absolute;mso-position-horizontal-relative:text;mso-position-vertical:absolute;mso-position-vertical-relative:text" from="49.2pt,12.45pt" to="366.5pt,12.45pt" o:gfxdata="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" strokecolor="black [3200]" strokeweight=".5pt">
                             <v:stroke joinstyle="miter"/>
@@ -2002,7 +2156,7 @@
                 <w:sz w:val="20"/>
                 <w:szCs w:val="20"/>
               </w:rPr>
-              <w:t>01-01-2000</w:t>
+              <w:t>18-09-2021</w:t>
             </w:r>
             <w:r>
               <w:rPr>
@@ -2011,17 +2165,7 @@
                 <w:sz w:val="20"/>
                 <w:szCs w:val="20"/>
               </w:rPr>
-              <w:t xml:space="preserve">                Guide’s </w:t>
-            </w:r>
-            <w:proofErr w:type="gramStart"/>
-            <w:r>
-              <w:rPr>
-                <w:rFonts w:ascii="Trebuchet MS" w:eastAsia="Trebuchet MS" w:hAnsi="Trebuchet MS" w:cs="Trebuchet MS"/>
-                <w:b/>
-                <w:sz w:val="20"/>
-                <w:szCs w:val="20"/>
-              </w:rPr>
-              <w:t>Name</w:t>
+              <w:t xml:space="preserve">                Guide’s Name</w:t>
             </w:r>
             <w:r>
               <w:rPr>
@@ -2041,7 +2185,6 @@
               </w:rPr>
               <w:t>:</w:t>
             </w:r>
-            <w:proofErr w:type="gramEnd"/>
             <w:r>
               <w:rPr>
                 <w:rFonts w:ascii="Trebuchet MS" w:eastAsia="Trebuchet MS" w:hAnsi="Trebuchet MS" w:cs="Trebuchet MS"/>
@@ -2051,12 +2194,37 @@
               </w:rPr>
               <w:t xml:space="preserve"> </w:t>
             </w:r>
+            <w:proofErr w:type="spellStart"/>
             <w:r>
               <w:rPr>
                 <w:rFonts w:ascii="Trebuchet MS" w:eastAsia="Trebuchet MS" w:hAnsi="Trebuchet MS" w:cs="Trebuchet MS"/>
                 <w:b/>
               </w:rPr>
-              <w:t xml:space="preserve">Prof. Sitaram </w:t>
+              <w:t>Prof.</w:t>
+            </w:r>
+            <w:proofErr w:type="spellEnd"/>
+            <w:r>
+              <w:rPr>
+                <w:rFonts w:ascii="Trebuchet MS" w:eastAsia="Trebuchet MS" w:hAnsi="Trebuchet MS" w:cs="Trebuchet MS"/>
+                <w:b/>
+              </w:rPr>
+              <w:t xml:space="preserve"> </w:t>
+            </w:r>
+            <w:proofErr w:type="spellStart"/>
+            <w:r>
+              <w:rPr>
+                <w:rFonts w:ascii="Trebuchet MS" w:eastAsia="Trebuchet MS" w:hAnsi="Trebuchet MS" w:cs="Trebuchet MS"/>
+                <w:b/>
+              </w:rPr>
+              <w:t>Sitaram</w:t>
+            </w:r>
+            <w:proofErr w:type="spellEnd"/>
+            <w:r>
+              <w:rPr>
+                <w:rFonts w:ascii="Trebuchet MS" w:eastAsia="Trebuchet MS" w:hAnsi="Trebuchet MS" w:cs="Trebuchet MS"/>
+                <w:b/>
+              </w:rPr>
+              <w:t xml:space="preserve"> </w:t>
             </w:r>
             <w:proofErr w:type="spellStart"/>
             <w:r>
@@ -2116,8 +2284,8 @@
 </file>
 
 <file path=word/numbering.xml><?xml version="1.0" encoding="utf-8"?>
-<w:numbering xmlns:wpc="http://schemas.microsoft.com/office/word/2010/wordprocessingCanvas" xmlns:cx="http://schemas.microsoft.com/office/drawing/2014/chartex" xmlns:cx1="http://schemas.microsoft.com/office/drawing/2015/9/8/chartex" xmlns:cx2="http://schemas.microsoft.com/office/drawing/2015/10/21/chartex" xmlns:cx3="http://schemas.microsoft.com/office/drawing/2016/5/9/chartex" xmlns:cx4="http://schemas.microsoft.com/office/drawing/2016/5/10/chartex" xmlns:cx5="http://schemas.microsoft.com/office/drawing/2016/5/11/chartex" xmlns:cx6="http://schemas.microsoft.com/office/drawing/2016/5/12/chartex" xmlns:cx7="http://schemas.microsoft.com/office/drawing/2016/5/13/chartex" xmlns:cx8="http://schemas.microsoft.com/office/drawing/2016/5/14/chartex" xmlns:mc="http://schemas.openxmlformats.org/markup-compatibility/2006" xmlns:aink="http://schemas.microsoft.com/office/drawing/2016/ink" xmlns:am3d="http://schemas.microsoft.com/office/drawing/2017/model3d" xmlns:o="urn:schemas-microsoft-com:office:office" xmlns:r="http://schemas.openxmlformats.org/officeDocument/2006/relationships" xmlns:m="http://schemas.openxmlformats.org/officeDocument/2006/math" xmlns:v="urn:schemas-microsoft-com:vml" xmlns:wp14="http://schemas.microsoft.com/office/word/2010/wordprocessingDrawing" xmlns:wp="http://schemas.openxmlformats.org/drawingml/2006/wordprocessingDrawing" xmlns:w10="urn:schemas-microsoft-com:office:word" xmlns:w="http://schemas.openxmlformats.org/wordprocessingml/2006/main" xmlns:w14="http://schemas.microsoft.com/office/word/2010/wordml" xmlns:w15="http://schemas.microsoft.com/office/word/2012/wordml" xmlns:w16cex="http://schemas.microsoft.com/office/word/2018/wordml/cex" xmlns:w16cid="http://schemas.microsoft.com/office/word/2016/wordml/cid" xmlns:w16="http://schemas.microsoft.com/office/word/2018/wordml" xmlns:w16sdtdh="http://schemas.microsoft.com/office/word/2020/wordml/sdtdatahash" xmlns:w16se="http://schemas.microsoft.com/office/word/2015/wordml/symex" xmlns:wpg="http://schemas.microsoft.com/office/word/2010/wordprocessingGroup" xmlns:wpi="http://schemas.microsoft.com/office/word/2010/wordprocessingInk" xmlns:wne="http://schemas.microsoft.com/office/word/2006/wordml" xmlns:wps="http://schemas.microsoft.com/office/word/2010/wordprocessingShape" mc:Ignorable="w14 w15 w16se w16cid w16 w16cex w16sdtdh wp14">
-  <w:abstractNum w:abstractNumId="0" w15:restartNumberingAfterBreak="0">
+<w:numbering xmlns:wpc="http://schemas.microsoft.com/office/word/2010/wordprocessingCanvas" xmlns:mc="http://schemas.openxmlformats.org/markup-compatibility/2006" xmlns:o="urn:schemas-microsoft-com:office:office" xmlns:r="http://schemas.openxmlformats.org/officeDocument/2006/relationships" xmlns:m="http://schemas.openxmlformats.org/officeDocument/2006/math" xmlns:v="urn:schemas-microsoft-com:vml" xmlns:wp14="http://schemas.microsoft.com/office/word/2010/wordprocessingDrawing" xmlns:wp="http://schemas.openxmlformats.org/drawingml/2006/wordprocessingDrawing" xmlns:w10="urn:schemas-microsoft-com:office:word" xmlns:w="http://schemas.openxmlformats.org/wordprocessingml/2006/main" xmlns:w14="http://schemas.microsoft.com/office/word/2010/wordml" xmlns:w15="http://schemas.microsoft.com/office/word/2012/wordml" xmlns:wpg="http://schemas.microsoft.com/office/word/2010/wordprocessingGroup" xmlns:wpi="http://schemas.microsoft.com/office/word/2010/wordprocessingInk" xmlns:wne="http://schemas.microsoft.com/office/word/2006/wordml" xmlns:wps="http://schemas.microsoft.com/office/word/2010/wordprocessingShape" mc:Ignorable="w14 w15 wp14">
+  <w:abstractNum w:abstractNumId="0">
     <w:nsid w:val="03BA1BCF"/>
     <w:multiLevelType w:val="hybridMultilevel"/>
     <w:tmpl w:val="51A0F8D0"/>
@@ -2206,14 +2374,103 @@
       </w:pPr>
     </w:lvl>
   </w:abstractNum>
+  <w:abstractNum w:abstractNumId="1">
+    <w:nsid w:val="7750047F"/>
+    <w:multiLevelType w:val="hybridMultilevel"/>
+    <w:tmpl w:val="7726919E"/>
+    <w:lvl w:ilvl="0" w:tplc="0409000F">
+      <w:start w:val="1"/>
+      <w:numFmt w:val="decimal"/>
+      <w:lvlText w:val="%1."/>
+      <w:lvlJc w:val="left"/>
+      <w:pPr>
+        <w:ind w:left="720" w:hanging="360"/>
+      </w:pPr>
+    </w:lvl>
+    <w:lvl w:ilvl="1" w:tplc="04090019" w:tentative="1">
+      <w:start w:val="1"/>
+      <w:numFmt w:val="lowerLetter"/>
+      <w:lvlText w:val="%2."/>
+      <w:lvlJc w:val="left"/>
+      <w:pPr>
+        <w:ind w:left="1440" w:hanging="360"/>
+      </w:pPr>
+    </w:lvl>
+    <w:lvl w:ilvl="2" w:tplc="0409001B" w:tentative="1">
+      <w:start w:val="1"/>
+      <w:numFmt w:val="lowerRoman"/>
+      <w:lvlText w:val="%3."/>
+      <w:lvlJc w:val="right"/>
+      <w:pPr>
+        <w:ind w:left="2160" w:hanging="180"/>
+      </w:pPr>
+    </w:lvl>
+    <w:lvl w:ilvl="3" w:tplc="0409000F" w:tentative="1">
+      <w:start w:val="1"/>
+      <w:numFmt w:val="decimal"/>
+      <w:lvlText w:val="%4."/>
+      <w:lvlJc w:val="left"/>
+      <w:pPr>
+        <w:ind w:left="2880" w:hanging="360"/>
+      </w:pPr>
+    </w:lvl>
+    <w:lvl w:ilvl="4" w:tplc="04090019" w:tentative="1">
+      <w:start w:val="1"/>
+      <w:numFmt w:val="lowerLetter"/>
+      <w:lvlText w:val="%5."/>
+      <w:lvlJc w:val="left"/>
+      <w:pPr>
+        <w:ind w:left="3600" w:hanging="360"/>
+      </w:pPr>
+    </w:lvl>
+    <w:lvl w:ilvl="5" w:tplc="0409001B" w:tentative="1">
+      <w:start w:val="1"/>
+      <w:numFmt w:val="lowerRoman"/>
+      <w:lvlText w:val="%6."/>
+      <w:lvlJc w:val="right"/>
+      <w:pPr>
+        <w:ind w:left="4320" w:hanging="180"/>
+      </w:pPr>
+    </w:lvl>
+    <w:lvl w:ilvl="6" w:tplc="0409000F" w:tentative="1">
+      <w:start w:val="1"/>
+      <w:numFmt w:val="decimal"/>
+      <w:lvlText w:val="%7."/>
+      <w:lvlJc w:val="left"/>
+      <w:pPr>
+        <w:ind w:left="5040" w:hanging="360"/>
+      </w:pPr>
+    </w:lvl>
+    <w:lvl w:ilvl="7" w:tplc="04090019" w:tentative="1">
+      <w:start w:val="1"/>
+      <w:numFmt w:val="lowerLetter"/>
+      <w:lvlText w:val="%8."/>
+      <w:lvlJc w:val="left"/>
+      <w:pPr>
+        <w:ind w:left="5760" w:hanging="360"/>
+      </w:pPr>
+    </w:lvl>
+    <w:lvl w:ilvl="8" w:tplc="0409001B" w:tentative="1">
+      <w:start w:val="1"/>
+      <w:numFmt w:val="lowerRoman"/>
+      <w:lvlText w:val="%9."/>
+      <w:lvlJc w:val="right"/>
+      <w:pPr>
+        <w:ind w:left="6480" w:hanging="180"/>
+      </w:pPr>
+    </w:lvl>
+  </w:abstractNum>
   <w:num w:numId="1">
     <w:abstractNumId w:val="0"/>
+  </w:num>
+  <w:num w:numId="2">
+    <w:abstractNumId w:val="1"/>
   </w:num>
 </w:numbering>
 </file>
 
 <file path=word/styles.xml><?xml version="1.0" encoding="utf-8"?>
-<w:styles xmlns:mc="http://schemas.openxmlformats.org/markup-compatibility/2006" xmlns:r="http://schemas.openxmlformats.org/officeDocument/2006/relationships" xmlns:w="http://schemas.openxmlformats.org/wordprocessingml/2006/main" xmlns:w14="http://schemas.microsoft.com/office/word/2010/wordml" xmlns:w15="http://schemas.microsoft.com/office/word/2012/wordml" xmlns:w16cex="http://schemas.microsoft.com/office/word/2018/wordml/cex" xmlns:w16cid="http://schemas.microsoft.com/office/word/2016/wordml/cid" xmlns:w16="http://schemas.microsoft.com/office/word/2018/wordml" xmlns:w16sdtdh="http://schemas.microsoft.com/office/word/2020/wordml/sdtdatahash" xmlns:w16se="http://schemas.microsoft.com/office/word/2015/wordml/symex" mc:Ignorable="w14 w15 w16se w16cid w16 w16cex w16sdtdh">
+<w:styles xmlns:mc="http://schemas.openxmlformats.org/markup-compatibility/2006" xmlns:r="http://schemas.openxmlformats.org/officeDocument/2006/relationships" xmlns:w="http://schemas.openxmlformats.org/wordprocessingml/2006/main" xmlns:w14="http://schemas.microsoft.com/office/word/2010/wordml" xmlns:w15="http://schemas.microsoft.com/office/word/2012/wordml" mc:Ignorable="w14 w15">
   <w:docDefaults>
     <w:rPrDefault>
       <w:rPr>
@@ -2229,7 +2486,7 @@
       </w:pPr>
     </w:pPrDefault>
   </w:docDefaults>
-  <w:latentStyles w:defLockedState="0" w:defUIPriority="99" w:defSemiHidden="0" w:defUnhideWhenUsed="0" w:defQFormat="0" w:count="376">
+  <w:latentStyles w:defLockedState="0" w:defUIPriority="99" w:defSemiHidden="0" w:defUnhideWhenUsed="0" w:defQFormat="0" w:count="371">
     <w:lsdException w:name="Normal" w:uiPriority="0" w:qFormat="1"/>
     <w:lsdException w:name="heading 1" w:uiPriority="9" w:qFormat="1"/>
     <w:lsdException w:name="heading 2" w:semiHidden="1" w:uiPriority="9" w:unhideWhenUsed="1" w:qFormat="1"/>
@@ -2601,11 +2858,6 @@
     <w:lsdException w:name="List Table 5 Dark Accent 6" w:uiPriority="50"/>
     <w:lsdException w:name="List Table 6 Colorful Accent 6" w:uiPriority="51"/>
     <w:lsdException w:name="List Table 7 Colorful Accent 6" w:uiPriority="52"/>
-    <w:lsdException w:name="Mention" w:semiHidden="1" w:unhideWhenUsed="1"/>
-    <w:lsdException w:name="Smart Hyperlink" w:semiHidden="1" w:unhideWhenUsed="1"/>
-    <w:lsdException w:name="Hashtag" w:semiHidden="1" w:unhideWhenUsed="1"/>
-    <w:lsdException w:name="Unresolved Mention" w:semiHidden="1" w:unhideWhenUsed="1"/>
-    <w:lsdException w:name="Smart Link" w:semiHidden="1" w:unhideWhenUsed="1"/>
   </w:latentStyles>
   <w:style w:type="paragraph" w:default="1" w:styleId="Normal">
     <w:name w:val="Normal"/>
@@ -2647,6 +2899,7 @@
       <w:spacing w:after="0" w:line="240" w:lineRule="auto"/>
     </w:pPr>
     <w:tblPr>
+      <w:tblInd w:w="0" w:type="dxa"/>
       <w:tblBorders>
         <w:top w:val="single" w:sz="4" w:space="0" w:color="auto"/>
         <w:left w:val="single" w:sz="4" w:space="0" w:color="auto"/>
@@ -2655,6 +2908,12 @@
         <w:insideH w:val="single" w:sz="4" w:space="0" w:color="auto"/>
         <w:insideV w:val="single" w:sz="4" w:space="0" w:color="auto"/>
       </w:tblBorders>
+      <w:tblCellMar>
+        <w:top w:w="0" w:type="dxa"/>
+        <w:left w:w="108" w:type="dxa"/>
+        <w:bottom w:w="0" w:type="dxa"/>
+        <w:right w:w="108" w:type="dxa"/>
+      </w:tblCellMar>
     </w:tblPr>
   </w:style>
   <w:style w:type="paragraph" w:styleId="ListParagraph">
